--- a/ТАУ/labi/3/lab3.docx
+++ b/ТАУ/labi/3/lab3.docx
@@ -711,6 +711,9 @@
       </w:r>
       <m:oMath>
         <m:r>
+          <m:rPr>
+            <m:sty m:val="p"/>
+          </m:rPr>
           <w:rPr>
             <w:rFonts w:ascii="Cambria Math" w:hAnsi="Times New Roman" w:cs="Times New Roman"/>
             <w:noProof/>
@@ -955,6 +958,9 @@
             <m:t>=</m:t>
           </m:r>
           <m:r>
+            <m:rPr>
+              <m:sty m:val="p"/>
+            </m:rPr>
             <w:rPr>
               <w:rFonts w:ascii="Cambria Math" w:hAnsi="Times New Roman" w:cs="Times New Roman"/>
               <w:noProof/>
@@ -1552,7 +1558,6 @@
           <w:i/>
           <w:sz w:val="30"/>
           <w:szCs w:val="30"/>
-          <w:lang w:val="en-US"/>
         </w:rPr>
       </w:pPr>
       <w:r>
@@ -1609,11 +1614,13 @@
     </w:p>
     <w:p>
       <w:pPr>
-        <w:ind w:firstLine="708"/>
-        <w:rPr>
-          <w:rFonts w:ascii="Times New Roman" w:hAnsi="Times New Roman" w:cs="Times New Roman"/>
-          <w:sz w:val="28"/>
-          <w:szCs w:val="28"/>
+        <w:spacing w:line="288" w:lineRule="auto"/>
+        <w:ind w:firstLine="720"/>
+        <w:jc w:val="both"/>
+        <w:rPr>
+          <w:rFonts w:ascii="Times New Roman" w:hAnsi="Times New Roman" w:cs="Times New Roman"/>
+          <w:sz w:val="30"/>
+          <w:szCs w:val="30"/>
         </w:rPr>
       </w:pPr>
       <w:r>
@@ -1656,6 +1663,82 @@
           </wp:inline>
         </w:drawing>
       </w:r>
+      <w:r>
+        <w:rPr>
+          <w:rFonts w:ascii="Times New Roman" w:hAnsi="Times New Roman" w:cs="Times New Roman"/>
+          <w:sz w:val="30"/>
+          <w:szCs w:val="30"/>
+        </w:rPr>
+        <w:t xml:space="preserve"> </w:t>
+      </w:r>
+    </w:p>
+    <w:p>
+      <w:pPr>
+        <w:spacing w:line="288" w:lineRule="auto"/>
+        <w:ind w:firstLine="720"/>
+        <w:jc w:val="both"/>
+        <w:rPr>
+          <w:rFonts w:ascii="Times New Roman" w:hAnsi="Times New Roman" w:cs="Times New Roman"/>
+          <w:b/>
+          <w:bCs/>
+          <w:sz w:val="28"/>
+          <w:szCs w:val="28"/>
+        </w:rPr>
+      </w:pPr>
+      <w:r>
+        <w:rPr>
+          <w:rFonts w:ascii="Times New Roman" w:hAnsi="Times New Roman" w:cs="Times New Roman"/>
+          <w:sz w:val="28"/>
+          <w:szCs w:val="28"/>
+        </w:rPr>
+        <w:t xml:space="preserve">По этому выражению находится передаточная функция замкнутой системы. Затем определяется преобразование Лапласа </w:t>
+      </w:r>
+      <w:r>
+        <w:rPr>
+          <w:rFonts w:ascii="Times New Roman" w:hAnsi="Times New Roman" w:cs="Times New Roman"/>
+          <w:i/>
+          <w:sz w:val="28"/>
+          <w:szCs w:val="28"/>
+          <w:lang w:val="en-US"/>
+        </w:rPr>
+        <w:t>H</w:t>
+      </w:r>
+      <w:r>
+        <w:rPr>
+          <w:rFonts w:ascii="Times New Roman" w:hAnsi="Times New Roman" w:cs="Times New Roman"/>
+          <w:sz w:val="28"/>
+          <w:szCs w:val="28"/>
+        </w:rPr>
+        <w:t>(</w:t>
+      </w:r>
+      <w:r>
+        <w:rPr>
+          <w:rFonts w:ascii="Times New Roman" w:hAnsi="Times New Roman" w:cs="Times New Roman"/>
+          <w:i/>
+          <w:sz w:val="28"/>
+          <w:szCs w:val="28"/>
+          <w:lang w:val="en-US"/>
+        </w:rPr>
+        <w:t>p</w:t>
+      </w:r>
+      <w:r>
+        <w:rPr>
+          <w:rFonts w:ascii="Times New Roman" w:hAnsi="Times New Roman" w:cs="Times New Roman"/>
+          <w:sz w:val="28"/>
+          <w:szCs w:val="28"/>
+        </w:rPr>
+        <w:t>) для переходной функции и, наконец, находится обратное преобразование Лапласа для этого выражения.</w:t>
+      </w:r>
+      <w:r>
+        <w:rPr>
+          <w:rFonts w:ascii="Times New Roman" w:hAnsi="Times New Roman" w:cs="Times New Roman"/>
+          <w:b/>
+          <w:bCs/>
+          <w:sz w:val="28"/>
+          <w:szCs w:val="28"/>
+        </w:rPr>
+        <w:t xml:space="preserve"> </w:t>
+      </w:r>
     </w:p>
     <w:p>
       <w:pPr>
@@ -1682,8 +1765,6 @@
         </w:rPr>
         <w:t xml:space="preserve"> и графики логарифмических частотных характеристик.</w:t>
       </w:r>
-      <w:bookmarkStart w:id="0" w:name="_GoBack"/>
-      <w:bookmarkEnd w:id="0"/>
     </w:p>
     <w:p>
       <w:pPr>
@@ -1762,6 +1843,139 @@
           <w:szCs w:val="28"/>
         </w:rPr>
       </w:pPr>
+    </w:p>
+    <w:p>
+      <w:pPr>
+        <w:spacing w:line="288" w:lineRule="auto"/>
+        <w:ind w:firstLine="720"/>
+        <w:jc w:val="both"/>
+        <w:rPr>
+          <w:rFonts w:ascii="Times New Roman" w:hAnsi="Times New Roman" w:cs="Times New Roman"/>
+          <w:sz w:val="30"/>
+          <w:szCs w:val="30"/>
+        </w:rPr>
+      </w:pPr>
+      <w:r>
+        <w:rPr>
+          <w:rFonts w:ascii="Times New Roman" w:hAnsi="Times New Roman" w:cs="Times New Roman"/>
+          <w:sz w:val="30"/>
+          <w:szCs w:val="30"/>
+        </w:rPr>
+        <w:lastRenderedPageBreak/>
+        <w:t>Кроме переходной характеристики оценить основные показатели работы автоматической системы можно также и по частотным характеристикам, прежде всего по логарифмической амплитудно-частотной характеристике (ЛАХ) разомкнутой системы</w:t>
+      </w:r>
+      <w:r>
+        <w:rPr>
+          <w:rFonts w:ascii="Times New Roman" w:hAnsi="Times New Roman" w:cs="Times New Roman"/>
+          <w:sz w:val="30"/>
+          <w:szCs w:val="30"/>
+        </w:rPr>
+        <w:t xml:space="preserve"> (в</w:t>
+      </w:r>
+      <w:r>
+        <w:rPr>
+          <w:rFonts w:ascii="Times New Roman" w:hAnsi="Times New Roman" w:cs="Times New Roman"/>
+          <w:sz w:val="30"/>
+          <w:szCs w:val="30"/>
+        </w:rPr>
+        <w:t xml:space="preserve"> иностранной литературе для </w:t>
+      </w:r>
+      <w:r>
+        <w:rPr>
+          <w:rFonts w:ascii="Times New Roman" w:hAnsi="Times New Roman" w:cs="Times New Roman"/>
+          <w:sz w:val="30"/>
+          <w:szCs w:val="30"/>
+        </w:rPr>
+        <w:t xml:space="preserve">ее </w:t>
+      </w:r>
+      <w:r>
+        <w:rPr>
+          <w:rFonts w:ascii="Times New Roman" w:hAnsi="Times New Roman" w:cs="Times New Roman"/>
+          <w:sz w:val="30"/>
+          <w:szCs w:val="30"/>
+        </w:rPr>
+        <w:t>обозначения используется термин "диаграмма Бодэ"</w:t>
+      </w:r>
+      <w:r>
+        <w:rPr>
+          <w:rFonts w:ascii="Times New Roman" w:hAnsi="Times New Roman" w:cs="Times New Roman"/>
+          <w:sz w:val="30"/>
+          <w:szCs w:val="30"/>
+        </w:rPr>
+        <w:t>)</w:t>
+      </w:r>
+      <w:r>
+        <w:rPr>
+          <w:rFonts w:ascii="Times New Roman" w:hAnsi="Times New Roman" w:cs="Times New Roman"/>
+          <w:sz w:val="30"/>
+          <w:szCs w:val="30"/>
+        </w:rPr>
+        <w:t>.</w:t>
+      </w:r>
+      <w:r>
+        <w:rPr>
+          <w:rFonts w:ascii="Times New Roman" w:hAnsi="Times New Roman" w:cs="Times New Roman"/>
+          <w:sz w:val="30"/>
+          <w:szCs w:val="30"/>
+        </w:rPr>
+        <w:t xml:space="preserve"> </w:t>
+      </w:r>
+      <w:r>
+        <w:rPr>
+          <w:rFonts w:ascii="Times New Roman" w:hAnsi="Times New Roman" w:cs="Times New Roman"/>
+          <w:sz w:val="30"/>
+          <w:szCs w:val="30"/>
+        </w:rPr>
+        <w:t>В частности, ЛАХ позволяет судить об устойчивости и найти запасы устойчивости, частоту среза, полосу пропускания.</w:t>
+      </w:r>
+    </w:p>
+    <w:p>
+      <w:pPr>
+        <w:spacing w:line="288" w:lineRule="auto"/>
+        <w:ind w:firstLine="709"/>
+        <w:jc w:val="both"/>
+        <w:rPr>
+          <w:rFonts w:ascii="Times New Roman" w:hAnsi="Times New Roman" w:cs="Times New Roman"/>
+          <w:sz w:val="30"/>
+          <w:szCs w:val="30"/>
+        </w:rPr>
+      </w:pPr>
+      <w:r>
+        <w:rPr>
+          <w:rFonts w:ascii="Times New Roman" w:hAnsi="Times New Roman" w:cs="Times New Roman"/>
+          <w:sz w:val="30"/>
+          <w:szCs w:val="30"/>
+        </w:rPr>
+        <w:t>Верхний график соответствует логарифмической амплитудной характеристике разомкнутой системы, а нижний – логарифмической фазовой характеристике. Отметим, что по оси абсцисс в обоих графиках используется логарифмический масштаб</w:t>
+      </w:r>
+      <w:r>
+        <w:rPr>
+          <w:rFonts w:ascii="Times New Roman" w:hAnsi="Times New Roman" w:cs="Times New Roman"/>
+          <w:sz w:val="30"/>
+          <w:szCs w:val="30"/>
+        </w:rPr>
+        <w:t>.</w:t>
+      </w:r>
+    </w:p>
+    <w:p>
+      <w:pPr>
+        <w:jc w:val="center"/>
+        <w:rPr>
+          <w:rFonts w:ascii="Times New Roman" w:hAnsi="Times New Roman" w:cs="Times New Roman"/>
+          <w:sz w:val="28"/>
+          <w:szCs w:val="28"/>
+        </w:rPr>
+      </w:pPr>
+    </w:p>
+    <w:p>
+      <w:pPr>
+        <w:jc w:val="center"/>
+        <w:rPr>
+          <w:rFonts w:ascii="Times New Roman" w:hAnsi="Times New Roman" w:cs="Times New Roman"/>
+          <w:sz w:val="28"/>
+          <w:szCs w:val="28"/>
+        </w:rPr>
+      </w:pPr>
       <w:r>
         <w:rPr>
           <w:rFonts w:ascii="Times New Roman" w:hAnsi="Times New Roman" w:cs="Times New Roman"/>
@@ -1769,7 +1983,6 @@
           <w:sz w:val="28"/>
           <w:szCs w:val="28"/>
         </w:rPr>
-        <w:lastRenderedPageBreak/>
         <w:drawing>
           <wp:inline distT="0" distB="0" distL="0" distR="0" wp14:anchorId="433CF0D3" wp14:editId="1598FB0B">
             <wp:extent cx="5215255" cy="3886200"/>
@@ -1869,7 +2082,6 @@
           <w:b/>
           <w:sz w:val="28"/>
           <w:szCs w:val="28"/>
-          <w:lang w:val="en-US"/>
         </w:rPr>
       </w:pPr>
       <w:r>
@@ -1887,7 +2099,6 @@
           <w:b/>
           <w:sz w:val="28"/>
           <w:szCs w:val="28"/>
-          <w:lang w:val="en-US"/>
         </w:rPr>
         <w:t xml:space="preserve">: </w:t>
       </w:r>
@@ -1967,26 +2178,8 @@
         </w:rPr>
         <w:t>.</w:t>
       </w:r>
-    </w:p>
-    <w:p>
-      <w:pPr>
-        <w:rPr>
-          <w:rFonts w:ascii="Times New Roman" w:hAnsi="Times New Roman" w:cs="Times New Roman"/>
-          <w:b/>
-          <w:sz w:val="28"/>
-          <w:szCs w:val="28"/>
-        </w:rPr>
-      </w:pPr>
-    </w:p>
-    <w:p>
-      <w:pPr>
-        <w:rPr>
-          <w:rFonts w:ascii="Times New Roman" w:hAnsi="Times New Roman" w:cs="Times New Roman"/>
-          <w:b/>
-          <w:sz w:val="28"/>
-          <w:szCs w:val="28"/>
-        </w:rPr>
-      </w:pPr>
+      <w:bookmarkStart w:id="0" w:name="_GoBack"/>
+      <w:bookmarkEnd w:id="0"/>
     </w:p>
     <w:sectPr>
       <w:pgSz w:w="11906" w:h="16838"/>
@@ -2252,7 +2445,7 @@
       </w:pPr>
     </w:pPrDefault>
   </w:docDefaults>
-  <w:latentStyles w:defLockedState="0" w:defUIPriority="99" w:defSemiHidden="0" w:defUnhideWhenUsed="0" w:defQFormat="0" w:count="375">
+  <w:latentStyles w:defLockedState="0" w:defUIPriority="99" w:defSemiHidden="0" w:defUnhideWhenUsed="0" w:defQFormat="0" w:count="377">
     <w:lsdException w:name="Normal" w:uiPriority="0" w:qFormat="1"/>
     <w:lsdException w:name="heading 1" w:uiPriority="9" w:qFormat="1"/>
     <w:lsdException w:name="heading 2" w:semiHidden="1" w:uiPriority="9" w:unhideWhenUsed="1" w:qFormat="1"/>
@@ -2358,7 +2551,6 @@
     <w:lsdException w:name="HTML Sample" w:semiHidden="1" w:unhideWhenUsed="1"/>
     <w:lsdException w:name="HTML Typewriter" w:semiHidden="1" w:unhideWhenUsed="1"/>
     <w:lsdException w:name="HTML Variable" w:semiHidden="1" w:unhideWhenUsed="1"/>
-    <w:lsdException w:name="Normal Table" w:semiHidden="1" w:unhideWhenUsed="1"/>
     <w:lsdException w:name="annotation subject" w:semiHidden="1" w:unhideWhenUsed="1"/>
     <w:lsdException w:name="No List" w:semiHidden="1" w:unhideWhenUsed="1"/>
     <w:lsdException w:name="Outline List 1" w:semiHidden="1" w:unhideWhenUsed="1"/>
@@ -2404,11 +2596,9 @@
     <w:lsdException w:name="Table Subtle 1" w:semiHidden="1" w:unhideWhenUsed="1"/>
     <w:lsdException w:name="Table Subtle 2" w:semiHidden="1" w:unhideWhenUsed="1"/>
     <w:lsdException w:name="Table Web 1" w:semiHidden="1" w:unhideWhenUsed="1"/>
-    <w:lsdException w:name="Table Web 2" w:semiHidden="1" w:unhideWhenUsed="1"/>
     <w:lsdException w:name="Table Web 3" w:semiHidden="1" w:unhideWhenUsed="1"/>
     <w:lsdException w:name="Balloon Text" w:semiHidden="1" w:unhideWhenUsed="1"/>
     <w:lsdException w:name="Table Grid" w:uiPriority="39"/>
-    <w:lsdException w:name="Table Theme" w:semiHidden="1" w:unhideWhenUsed="1"/>
     <w:lsdException w:name="Placeholder Text" w:semiHidden="1"/>
     <w:lsdException w:name="No Spacing" w:uiPriority="1" w:qFormat="1"/>
     <w:lsdException w:name="Light Shading" w:uiPriority="60"/>
@@ -2628,6 +2818,8 @@
     <w:lsdException w:name="Smart Hyperlink" w:semiHidden="1" w:unhideWhenUsed="1"/>
     <w:lsdException w:name="Hashtag" w:semiHidden="1" w:unhideWhenUsed="1"/>
     <w:lsdException w:name="Unresolved Mention" w:semiHidden="1" w:unhideWhenUsed="1"/>
+    <w:lsdException w:name="Smart Link" w:semiHidden="1" w:unhideWhenUsed="1"/>
+    <w:lsdException w:name="Smart Link Error" w:semiHidden="1" w:unhideWhenUsed="1"/>
   </w:latentStyles>
   <w:style w:type="paragraph" w:default="1" w:styleId="a">
     <w:name w:val="Normal"/>
